--- a/Doc/2023051604109 guochen/交易系统-健壮性分析.docx
+++ b/Doc/2023051604109 guochen/交易系统-健壮性分析.docx
@@ -24,53 +24,354 @@
     <w:p>
       <w:pPr>
         <w:numPr>
+          <w:numId w:val="0"/>
+        </w:numPr>
+        <w:rPr>
+          <w:rFonts w:hint="eastAsia"/>
+          <w:b/>
+          <w:bCs/>
+          <w:lang w:val="en-US" w:eastAsia="zh-CN"/>
+        </w:rPr>
+      </w:pPr>
+      <w:r>
+        <w:rPr>
+          <w:rFonts w:hint="eastAsia"/>
+          <w:b/>
+          <w:bCs/>
+          <w:lang w:val="en-US" w:eastAsia="zh-CN"/>
+        </w:rPr>
+        <w:t>“交易画作”用况分析</w:t>
+      </w:r>
+    </w:p>
+    <w:p>
+      <w:pPr>
+        <w:numPr>
           <w:ilvl w:val="0"/>
           <w:numId w:val="1"/>
         </w:numPr>
         <w:rPr>
           <w:rFonts w:hint="default"/>
-          <w:b/>
-          <w:bCs/>
-          <w:lang w:val="en-US" w:eastAsia="zh-CN"/>
-        </w:rPr>
-      </w:pPr>
-      <w:r>
-        <w:rPr>
-          <w:rFonts w:hint="eastAsia"/>
-          <w:b/>
-          <w:bCs/>
-          <w:lang w:val="en-US" w:eastAsia="zh-CN"/>
-        </w:rPr>
-        <w:t>出售商品</w:t>
+          <w:b w:val="0"/>
+          <w:bCs w:val="0"/>
+          <w:lang w:val="en-US" w:eastAsia="zh-CN"/>
+        </w:rPr>
+      </w:pPr>
+      <w:r>
+        <w:rPr>
+          <w:rFonts w:hint="eastAsia"/>
+          <w:b w:val="0"/>
+          <w:bCs w:val="0"/>
+          <w:lang w:val="en-US" w:eastAsia="zh-CN"/>
+        </w:rPr>
+        <w:t>实体类：</w:t>
+      </w:r>
+    </w:p>
+    <w:p>
+      <w:pPr>
+        <w:numPr>
+          <w:numId w:val="0"/>
+        </w:numPr>
+        <w:ind w:firstLine="420" w:firstLineChars="0"/>
+        <w:rPr>
+          <w:rFonts w:hint="default"/>
+          <w:b w:val="0"/>
+          <w:bCs w:val="0"/>
+          <w:lang w:val="en-US" w:eastAsia="zh-CN"/>
+        </w:rPr>
+      </w:pPr>
+      <w:r>
+        <w:rPr>
+          <w:rFonts w:hint="eastAsia"/>
+          <w:b w:val="0"/>
+          <w:bCs w:val="0"/>
+          <w:lang w:val="en-US" w:eastAsia="zh-CN"/>
+        </w:rPr>
+        <w:t>用户(User)：保存用户信息，储存个人在售画作</w:t>
+      </w:r>
+    </w:p>
+    <w:p>
+      <w:pPr>
+        <w:numPr>
+          <w:numId w:val="0"/>
+        </w:numPr>
+        <w:ind w:firstLine="420" w:firstLineChars="0"/>
+        <w:rPr>
+          <w:rFonts w:hint="default"/>
+          <w:b w:val="0"/>
+          <w:bCs w:val="0"/>
+          <w:lang w:val="en-US" w:eastAsia="zh-CN"/>
+        </w:rPr>
+      </w:pPr>
+      <w:r>
+        <w:rPr>
+          <w:rFonts w:hint="eastAsia"/>
+          <w:b w:val="0"/>
+          <w:bCs w:val="0"/>
+          <w:lang w:val="en-US" w:eastAsia="zh-CN"/>
+        </w:rPr>
+        <w:t>画作(Painting)：保存在售画作信息</w:t>
+      </w:r>
+    </w:p>
+    <w:p>
+      <w:pPr>
+        <w:numPr>
+          <w:numId w:val="0"/>
+        </w:numPr>
+        <w:ind w:firstLine="420" w:firstLineChars="0"/>
+        <w:rPr>
+          <w:rFonts w:hint="default"/>
+          <w:b w:val="0"/>
+          <w:bCs w:val="0"/>
+          <w:lang w:val="en-US" w:eastAsia="zh-CN"/>
+        </w:rPr>
+      </w:pPr>
+      <w:r>
+        <w:rPr>
+          <w:rFonts w:hint="eastAsia"/>
+          <w:b w:val="0"/>
+          <w:bCs w:val="0"/>
+          <w:lang w:val="en-US" w:eastAsia="zh-CN"/>
+        </w:rPr>
+        <w:t>画市(Market)：储存系统中所有在售画作</w:t>
+      </w:r>
+    </w:p>
+    <w:p>
+      <w:pPr>
+        <w:numPr>
+          <w:numId w:val="0"/>
+        </w:numPr>
+        <w:ind w:firstLine="420" w:firstLineChars="0"/>
+        <w:rPr>
+          <w:rFonts w:hint="default"/>
+          <w:b w:val="0"/>
+          <w:bCs w:val="0"/>
+          <w:lang w:val="en-US" w:eastAsia="zh-CN"/>
+        </w:rPr>
+      </w:pPr>
+      <w:r>
+        <w:rPr>
+          <w:rFonts w:hint="eastAsia"/>
+          <w:b w:val="0"/>
+          <w:bCs w:val="0"/>
+          <w:lang w:val="en-US" w:eastAsia="zh-CN"/>
+        </w:rPr>
+        <w:t>订单(Order)：保存用户交易信息</w:t>
       </w:r>
     </w:p>
     <w:p>
       <w:pPr>
         <w:numPr>
           <w:ilvl w:val="0"/>
-          <w:numId w:val="0"/>
-        </w:numPr>
-        <w:rPr>
-          <w:rFonts w:hint="eastAsia"/>
-          <w:b w:val="0"/>
-          <w:bCs w:val="0"/>
-          <w:lang w:val="en-US" w:eastAsia="zh-CN"/>
-        </w:rPr>
-      </w:pPr>
-      <w:r>
-        <w:rPr>
-          <w:rFonts w:hint="eastAsia"/>
-          <w:b w:val="0"/>
-          <w:bCs w:val="0"/>
-          <w:lang w:val="en-US" w:eastAsia="zh-CN"/>
-        </w:rPr>
-        <w:t>该用况的序列图如下：</w:t>
+          <w:numId w:val="1"/>
+        </w:numPr>
+        <w:rPr>
+          <w:rFonts w:hint="default"/>
+          <w:b w:val="0"/>
+          <w:bCs w:val="0"/>
+          <w:lang w:val="en-US" w:eastAsia="zh-CN"/>
+        </w:rPr>
+      </w:pPr>
+      <w:r>
+        <w:rPr>
+          <w:rFonts w:hint="eastAsia"/>
+          <w:b w:val="0"/>
+          <w:bCs w:val="0"/>
+          <w:lang w:val="en-US" w:eastAsia="zh-CN"/>
+        </w:rPr>
+        <w:t>控制类：</w:t>
+      </w:r>
+    </w:p>
+    <w:p>
+      <w:pPr>
+        <w:numPr>
+          <w:numId w:val="0"/>
+        </w:numPr>
+        <w:ind w:firstLine="420" w:firstLineChars="0"/>
+        <w:rPr>
+          <w:rFonts w:hint="default"/>
+          <w:b w:val="0"/>
+          <w:bCs w:val="0"/>
+          <w:lang w:val="en-US" w:eastAsia="zh-CN"/>
+        </w:rPr>
+      </w:pPr>
+      <w:r>
+        <w:rPr>
+          <w:rFonts w:hint="eastAsia"/>
+          <w:b w:val="0"/>
+          <w:bCs w:val="0"/>
+          <w:lang w:val="en-US" w:eastAsia="zh-CN"/>
+        </w:rPr>
+        <w:t>交易控制器(TradingManager)：处理购买、出售的详细操作</w:t>
       </w:r>
     </w:p>
     <w:p>
       <w:pPr>
         <w:numPr>
           <w:ilvl w:val="0"/>
+          <w:numId w:val="1"/>
+        </w:numPr>
+        <w:rPr>
+          <w:rFonts w:hint="default"/>
+          <w:b w:val="0"/>
+          <w:bCs w:val="0"/>
+          <w:lang w:val="en-US" w:eastAsia="zh-CN"/>
+        </w:rPr>
+      </w:pPr>
+      <w:r>
+        <w:rPr>
+          <w:rFonts w:hint="eastAsia"/>
+          <w:b w:val="0"/>
+          <w:bCs w:val="0"/>
+          <w:lang w:val="en-US" w:eastAsia="zh-CN"/>
+        </w:rPr>
+        <w:t>边界类：</w:t>
+      </w:r>
+    </w:p>
+    <w:p>
+      <w:pPr>
+        <w:numPr>
+          <w:numId w:val="0"/>
+        </w:numPr>
+        <w:ind w:firstLine="420" w:firstLineChars="0"/>
+        <w:rPr>
+          <w:rFonts w:hint="default"/>
+          <w:b w:val="0"/>
+          <w:bCs w:val="0"/>
+          <w:lang w:val="en-US" w:eastAsia="zh-CN"/>
+        </w:rPr>
+      </w:pPr>
+      <w:r>
+        <w:rPr>
+          <w:rFonts w:hint="eastAsia"/>
+          <w:b w:val="0"/>
+          <w:bCs w:val="0"/>
+          <w:lang w:val="en-US" w:eastAsia="zh-CN"/>
+        </w:rPr>
+        <w:t>画作编辑界面(PaintingView)：用户编辑上架画作的界面</w:t>
+      </w:r>
+    </w:p>
+    <w:p>
+      <w:pPr>
+        <w:numPr>
+          <w:numId w:val="0"/>
+        </w:numPr>
+        <w:ind w:firstLine="420" w:firstLineChars="0"/>
+        <w:rPr>
+          <w:rFonts w:hint="default"/>
+          <w:b w:val="0"/>
+          <w:bCs w:val="0"/>
+          <w:lang w:val="en-US" w:eastAsia="zh-CN"/>
+        </w:rPr>
+      </w:pPr>
+      <w:r>
+        <w:rPr>
+          <w:rFonts w:hint="eastAsia"/>
+          <w:b w:val="0"/>
+          <w:bCs w:val="0"/>
+          <w:lang w:val="en-US" w:eastAsia="zh-CN"/>
+        </w:rPr>
+        <w:t>画作详情页面(PaintingPage)：用户查看</w:t>
+      </w:r>
+      <w:r>
+        <w:rPr>
+          <w:rFonts w:hint="eastAsia"/>
+          <w:b w:val="0"/>
+          <w:bCs w:val="0"/>
+          <w:lang w:val="en-US" w:eastAsia="zh-CN"/>
+        </w:rPr>
+        <w:t>画作详情的页面</w:t>
+      </w:r>
+    </w:p>
+    <w:p>
+      <w:pPr>
+        <w:numPr>
+          <w:numId w:val="0"/>
+        </w:numPr>
+        <w:ind w:firstLine="420" w:firstLineChars="0"/>
+        <w:rPr>
+          <w:rFonts w:hint="default"/>
+          <w:b w:val="0"/>
+          <w:bCs w:val="0"/>
+          <w:lang w:val="en-US" w:eastAsia="zh-CN"/>
+        </w:rPr>
+      </w:pPr>
+      <w:r>
+        <w:rPr>
+          <w:rFonts w:hint="eastAsia"/>
+          <w:b w:val="0"/>
+          <w:bCs w:val="0"/>
+          <w:lang w:val="en-US" w:eastAsia="zh-CN"/>
+        </w:rPr>
+        <w:t>画市详情页面(MarketPage)：用户查看</w:t>
+      </w:r>
+      <w:r>
+        <w:rPr>
+          <w:rFonts w:hint="eastAsia"/>
+          <w:b w:val="0"/>
+          <w:bCs w:val="0"/>
+          <w:lang w:val="en-US" w:eastAsia="zh-CN"/>
+        </w:rPr>
+        <w:t>画市详情的页面</w:t>
+      </w:r>
+    </w:p>
+    <w:p>
+      <w:pPr>
+        <w:numPr>
+          <w:numId w:val="0"/>
+        </w:numPr>
+        <w:ind w:firstLine="420" w:firstLineChars="0"/>
+        <w:rPr>
+          <w:rFonts w:hint="eastAsia"/>
+          <w:b w:val="0"/>
+          <w:bCs w:val="0"/>
+          <w:lang w:val="en-US" w:eastAsia="zh-CN"/>
+        </w:rPr>
+      </w:pPr>
+      <w:r>
+        <w:rPr>
+          <w:rFonts w:hint="eastAsia"/>
+          <w:b w:val="0"/>
+          <w:bCs w:val="0"/>
+          <w:lang w:val="en-US" w:eastAsia="zh-CN"/>
+        </w:rPr>
+        <w:t>订单详情页面(OrderPage)：用户查看</w:t>
+      </w:r>
+      <w:r>
+        <w:rPr>
+          <w:rFonts w:hint="eastAsia"/>
+          <w:b w:val="0"/>
+          <w:bCs w:val="0"/>
+          <w:lang w:val="en-US" w:eastAsia="zh-CN"/>
+        </w:rPr>
+        <w:t>订单详情的页面</w:t>
+      </w:r>
+    </w:p>
+    <w:p>
+      <w:pPr>
+        <w:numPr>
+          <w:numId w:val="0"/>
+        </w:numPr>
+        <w:ind w:firstLine="420" w:firstLineChars="0"/>
+        <w:rPr>
+          <w:rFonts w:hint="default"/>
+          <w:b w:val="0"/>
+          <w:bCs w:val="0"/>
+          <w:lang w:val="en-US" w:eastAsia="zh-CN"/>
+        </w:rPr>
+      </w:pPr>
+      <w:r>
+        <w:rPr>
+          <w:rFonts w:hint="eastAsia"/>
+          <w:b w:val="0"/>
+          <w:bCs w:val="0"/>
+          <w:lang w:val="en-US" w:eastAsia="zh-CN"/>
+        </w:rPr>
+        <w:t>支付详情页面(PayPage)：用户完成支付的页面</w:t>
+      </w:r>
+    </w:p>
+    <w:p>
+      <w:pPr>
+        <w:numPr>
           <w:numId w:val="0"/>
         </w:numPr>
         <w:jc w:val="center"/>
@@ -90,9 +391,9 @@
         </w:rPr>
         <w:drawing>
           <wp:inline distT="0" distB="0" distL="114300" distR="114300">
-            <wp:extent cx="4315460" cy="2748915"/>
-            <wp:effectExtent l="0" t="0" r="8890" b="13335"/>
-            <wp:docPr id="1" name="图片 1" descr="出售商品-序列图"/>
+            <wp:extent cx="5269230" cy="3704590"/>
+            <wp:effectExtent l="0" t="0" r="7620" b="10160"/>
+            <wp:docPr id="4" name="图片 4" descr="健壮性分析"/>
             <wp:cNvGraphicFramePr>
               <a:graphicFrameLocks xmlns:a="http://schemas.openxmlformats.org/drawingml/2006/main" noChangeAspect="1"/>
             </wp:cNvGraphicFramePr>
@@ -100,7 +401,7 @@
               <a:graphicData uri="http://schemas.openxmlformats.org/drawingml/2006/picture">
                 <pic:pic xmlns:pic="http://schemas.openxmlformats.org/drawingml/2006/picture">
                   <pic:nvPicPr>
-                    <pic:cNvPr id="1" name="图片 1" descr="出售商品-序列图"/>
+                    <pic:cNvPr id="4" name="图片 4" descr="健壮性分析"/>
                     <pic:cNvPicPr>
                       <a:picLocks noChangeAspect="1"/>
                     </pic:cNvPicPr>
@@ -114,7 +415,7 @@
                   <pic:spPr>
                     <a:xfrm>
                       <a:off x="0" y="0"/>
-                      <a:ext cx="4315460" cy="2748915"/>
+                      <a:ext cx="5269230" cy="3704590"/>
                     </a:xfrm>
                     <a:prstGeom prst="rect">
                       <a:avLst/>
@@ -130,126 +431,31 @@
     <w:p>
       <w:pPr>
         <w:numPr>
-          <w:ilvl w:val="0"/>
-          <w:numId w:val="0"/>
-        </w:numPr>
-        <w:ind w:firstLine="420" w:firstLineChars="0"/>
-        <w:rPr>
-          <w:rFonts w:hint="eastAsia"/>
-          <w:b w:val="0"/>
-          <w:bCs w:val="0"/>
-          <w:lang w:val="en-US" w:eastAsia="zh-CN"/>
-        </w:rPr>
-      </w:pPr>
-      <w:r>
-        <w:rPr>
-          <w:rFonts w:hint="eastAsia"/>
-          <w:b w:val="0"/>
-          <w:bCs w:val="0"/>
-          <w:lang w:val="en-US" w:eastAsia="zh-CN"/>
-        </w:rPr>
-        <w:t>用户选择“上架商品”操作后，个人工坊界面切换为商品编辑界面，以处理用户对商品信息的编辑操作。待用户完成编辑后，系统将商品信息保存到数据仓库中，以供其他用户查看。</w:t>
-      </w:r>
-    </w:p>
-    <w:p>
-      <w:pPr>
-        <w:numPr>
-          <w:ilvl w:val="0"/>
-          <w:numId w:val="0"/>
-        </w:numPr>
-        <w:ind w:firstLine="420" w:firstLineChars="0"/>
-        <w:rPr>
-          <w:rFonts w:hint="eastAsia"/>
-          <w:b w:val="0"/>
-          <w:bCs w:val="0"/>
-          <w:lang w:val="en-US" w:eastAsia="zh-CN"/>
-        </w:rPr>
-      </w:pPr>
-      <w:r>
-        <w:rPr>
-          <w:rFonts w:hint="eastAsia"/>
-          <w:b w:val="0"/>
-          <w:bCs w:val="0"/>
-          <w:lang w:val="en-US" w:eastAsia="zh-CN"/>
-        </w:rPr>
-        <w:t>在这一过程中：</w:t>
-      </w:r>
-    </w:p>
-    <w:p>
-      <w:pPr>
-        <w:numPr>
-          <w:ilvl w:val="0"/>
-          <w:numId w:val="2"/>
-        </w:numPr>
-        <w:ind w:firstLine="420" w:firstLineChars="0"/>
-        <w:rPr>
-          <w:rFonts w:hint="default"/>
-          <w:b w:val="0"/>
-          <w:bCs w:val="0"/>
-          <w:lang w:val="en-US" w:eastAsia="zh-CN"/>
-        </w:rPr>
-      </w:pPr>
-      <w:r>
-        <w:rPr>
-          <w:rFonts w:hint="eastAsia"/>
-          <w:b w:val="0"/>
-          <w:bCs w:val="0"/>
-          <w:lang w:val="en-US" w:eastAsia="zh-CN"/>
-        </w:rPr>
-        <w:t>商品信息应该至少包含：商品ID、出售者ID、标题、详情、价格</w:t>
-      </w:r>
-    </w:p>
-    <w:p>
-      <w:pPr>
-        <w:numPr>
-          <w:ilvl w:val="0"/>
-          <w:numId w:val="2"/>
-        </w:numPr>
-        <w:ind w:firstLine="420" w:firstLineChars="0"/>
-        <w:rPr>
-          <w:rFonts w:hint="default"/>
-          <w:b w:val="0"/>
-          <w:bCs w:val="0"/>
-          <w:lang w:val="en-US" w:eastAsia="zh-CN"/>
-        </w:rPr>
-      </w:pPr>
-      <w:r>
-        <w:rPr>
-          <w:rFonts w:hint="eastAsia"/>
-          <w:b w:val="0"/>
-          <w:bCs w:val="0"/>
-          <w:lang w:val="en-US" w:eastAsia="zh-CN"/>
-        </w:rPr>
-        <w:t>用户可以编辑的商品信息应该至少包含：标题、详情、价格</w:t>
-      </w:r>
-    </w:p>
-    <w:p>
-      <w:pPr>
-        <w:numPr>
-          <w:ilvl w:val="0"/>
-          <w:numId w:val="0"/>
-        </w:numPr>
-        <w:rPr>
-          <w:rFonts w:hint="eastAsia"/>
-          <w:b w:val="0"/>
-          <w:bCs w:val="0"/>
-          <w:lang w:val="en-US" w:eastAsia="zh-CN"/>
-        </w:rPr>
-      </w:pPr>
-      <w:r>
-        <w:rPr>
-          <w:rFonts w:hint="eastAsia"/>
-          <w:b w:val="0"/>
-          <w:bCs w:val="0"/>
-          <w:lang w:val="en-US" w:eastAsia="zh-CN"/>
-        </w:rPr>
-        <w:t>由此得到如下类图：</w:t>
-      </w:r>
-    </w:p>
-    <w:p>
-      <w:pPr>
-        <w:numPr>
-          <w:ilvl w:val="0"/>
+          <w:numId w:val="0"/>
+        </w:numPr>
+        <w:jc w:val="both"/>
+        <w:rPr>
+          <w:rFonts w:hint="eastAsia"/>
+          <w:b w:val="0"/>
+          <w:bCs w:val="0"/>
+          <w:lang w:val="en-US" w:eastAsia="zh-CN"/>
+        </w:rPr>
+      </w:pPr>
+      <w:bookmarkStart w:id="0" w:name="_GoBack"/>
+      <w:bookmarkEnd w:id="0"/>
+      <w:r>
+        <w:rPr>
+          <w:rFonts w:hint="eastAsia"/>
+          <w:b w:val="0"/>
+          <w:bCs w:val="0"/>
+          <w:lang w:val="en-US" w:eastAsia="zh-CN"/>
+        </w:rPr>
+        <w:t>完善类图：</w:t>
+      </w:r>
+    </w:p>
+    <w:p>
+      <w:pPr>
+        <w:numPr>
           <w:numId w:val="0"/>
         </w:numPr>
         <w:jc w:val="center"/>
@@ -269,9 +475,9 @@
         </w:rPr>
         <w:drawing>
           <wp:inline distT="0" distB="0" distL="114300" distR="114300">
-            <wp:extent cx="4493895" cy="3876675"/>
-            <wp:effectExtent l="0" t="0" r="1905" b="9525"/>
-            <wp:docPr id="5" name="图片 5" descr="出售商品-类图"/>
+            <wp:extent cx="5273675" cy="3827780"/>
+            <wp:effectExtent l="0" t="0" r="3175" b="1270"/>
+            <wp:docPr id="5" name="图片 5" descr="交易画作-类图"/>
             <wp:cNvGraphicFramePr>
               <a:graphicFrameLocks xmlns:a="http://schemas.openxmlformats.org/drawingml/2006/main" noChangeAspect="1"/>
             </wp:cNvGraphicFramePr>
@@ -279,7 +485,7 @@
               <a:graphicData uri="http://schemas.openxmlformats.org/drawingml/2006/picture">
                 <pic:pic xmlns:pic="http://schemas.openxmlformats.org/drawingml/2006/picture">
                   <pic:nvPicPr>
-                    <pic:cNvPr id="5" name="图片 5" descr="出售商品-类图"/>
+                    <pic:cNvPr id="5" name="图片 5" descr="交易画作-类图"/>
                     <pic:cNvPicPr>
                       <a:picLocks noChangeAspect="1"/>
                     </pic:cNvPicPr>
@@ -293,7 +499,7 @@
                   <pic:spPr>
                     <a:xfrm>
                       <a:off x="0" y="0"/>
-                      <a:ext cx="4493895" cy="3876675"/>
+                      <a:ext cx="5273675" cy="3827780"/>
                     </a:xfrm>
                     <a:prstGeom prst="rect">
                       <a:avLst/>
@@ -305,293 +511,6 @@
           </wp:inline>
         </w:drawing>
       </w:r>
-    </w:p>
-    <w:p>
-      <w:pPr>
-        <w:numPr>
-          <w:ilvl w:val="0"/>
-          <w:numId w:val="1"/>
-        </w:numPr>
-        <w:rPr>
-          <w:rFonts w:hint="default"/>
-          <w:b/>
-          <w:bCs/>
-          <w:lang w:val="en-US" w:eastAsia="zh-CN"/>
-        </w:rPr>
-      </w:pPr>
-      <w:r>
-        <w:rPr>
-          <w:rFonts w:hint="eastAsia"/>
-          <w:b/>
-          <w:bCs/>
-          <w:lang w:val="en-US" w:eastAsia="zh-CN"/>
-        </w:rPr>
-        <w:t>购买商品</w:t>
-      </w:r>
-    </w:p>
-    <w:p>
-      <w:pPr>
-        <w:numPr>
-          <w:ilvl w:val="0"/>
-          <w:numId w:val="0"/>
-        </w:numPr>
-        <w:rPr>
-          <w:rFonts w:hint="eastAsia"/>
-          <w:b w:val="0"/>
-          <w:bCs w:val="0"/>
-          <w:lang w:val="en-US" w:eastAsia="zh-CN"/>
-        </w:rPr>
-      </w:pPr>
-      <w:r>
-        <w:rPr>
-          <w:rFonts w:hint="eastAsia"/>
-          <w:b w:val="0"/>
-          <w:bCs w:val="0"/>
-          <w:lang w:val="en-US" w:eastAsia="zh-CN"/>
-        </w:rPr>
-        <w:t>该用况的序列图如下：</w:t>
-      </w:r>
-    </w:p>
-    <w:p>
-      <w:pPr>
-        <w:numPr>
-          <w:ilvl w:val="0"/>
-          <w:numId w:val="0"/>
-        </w:numPr>
-        <w:jc w:val="center"/>
-        <w:rPr>
-          <w:rFonts w:hint="eastAsia"/>
-          <w:b w:val="0"/>
-          <w:bCs w:val="0"/>
-          <w:lang w:val="en-US" w:eastAsia="zh-CN"/>
-        </w:rPr>
-      </w:pPr>
-      <w:r>
-        <w:rPr>
-          <w:rFonts w:hint="eastAsia"/>
-          <w:b w:val="0"/>
-          <w:bCs w:val="0"/>
-          <w:lang w:val="en-US" w:eastAsia="zh-CN"/>
-        </w:rPr>
-        <w:drawing>
-          <wp:inline distT="0" distB="0" distL="114300" distR="114300">
-            <wp:extent cx="5271770" cy="2881630"/>
-            <wp:effectExtent l="0" t="0" r="5080" b="13970"/>
-            <wp:docPr id="3" name="图片 3" descr="购买商品-序列图"/>
-            <wp:cNvGraphicFramePr>
-              <a:graphicFrameLocks xmlns:a="http://schemas.openxmlformats.org/drawingml/2006/main" noChangeAspect="1"/>
-            </wp:cNvGraphicFramePr>
-            <a:graphic xmlns:a="http://schemas.openxmlformats.org/drawingml/2006/main">
-              <a:graphicData uri="http://schemas.openxmlformats.org/drawingml/2006/picture">
-                <pic:pic xmlns:pic="http://schemas.openxmlformats.org/drawingml/2006/picture">
-                  <pic:nvPicPr>
-                    <pic:cNvPr id="3" name="图片 3" descr="购买商品-序列图"/>
-                    <pic:cNvPicPr>
-                      <a:picLocks noChangeAspect="1"/>
-                    </pic:cNvPicPr>
-                  </pic:nvPicPr>
-                  <pic:blipFill>
-                    <a:blip r:embed="rId6"/>
-                    <a:stretch>
-                      <a:fillRect/>
-                    </a:stretch>
-                  </pic:blipFill>
-                  <pic:spPr>
-                    <a:xfrm>
-                      <a:off x="0" y="0"/>
-                      <a:ext cx="5271770" cy="2881630"/>
-                    </a:xfrm>
-                    <a:prstGeom prst="rect">
-                      <a:avLst/>
-                    </a:prstGeom>
-                  </pic:spPr>
-                </pic:pic>
-              </a:graphicData>
-            </a:graphic>
-          </wp:inline>
-        </w:drawing>
-      </w:r>
-    </w:p>
-    <w:p>
-      <w:pPr>
-        <w:numPr>
-          <w:ilvl w:val="0"/>
-          <w:numId w:val="0"/>
-        </w:numPr>
-        <w:ind w:firstLine="420" w:firstLineChars="0"/>
-        <w:rPr>
-          <w:rFonts w:hint="eastAsia"/>
-          <w:b w:val="0"/>
-          <w:bCs w:val="0"/>
-          <w:lang w:val="en-US" w:eastAsia="zh-CN"/>
-        </w:rPr>
-      </w:pPr>
-      <w:r>
-        <w:rPr>
-          <w:rFonts w:hint="eastAsia"/>
-          <w:b w:val="0"/>
-          <w:bCs w:val="0"/>
-          <w:lang w:val="en-US" w:eastAsia="zh-CN"/>
-        </w:rPr>
-        <w:t>用户选择“查看商品”操作后，交易中心界面切换为商品详情界面，用户可在该界面中查看商品的详细信息。用户选择“支付”操作后，商品详情界面跳转到支付界面。待用户在支付界面完成支付后，系统生成订单。</w:t>
-      </w:r>
-    </w:p>
-    <w:p>
-      <w:pPr>
-        <w:numPr>
-          <w:ilvl w:val="0"/>
-          <w:numId w:val="0"/>
-        </w:numPr>
-        <w:ind w:firstLine="420" w:firstLineChars="0"/>
-        <w:rPr>
-          <w:rFonts w:hint="eastAsia"/>
-          <w:b w:val="0"/>
-          <w:bCs w:val="0"/>
-          <w:lang w:val="en-US" w:eastAsia="zh-CN"/>
-        </w:rPr>
-      </w:pPr>
-      <w:r>
-        <w:rPr>
-          <w:rFonts w:hint="eastAsia"/>
-          <w:b w:val="0"/>
-          <w:bCs w:val="0"/>
-          <w:lang w:val="en-US" w:eastAsia="zh-CN"/>
-        </w:rPr>
-        <w:t>在这一过程中：</w:t>
-      </w:r>
-    </w:p>
-    <w:p>
-      <w:pPr>
-        <w:numPr>
-          <w:ilvl w:val="0"/>
-          <w:numId w:val="3"/>
-        </w:numPr>
-        <w:ind w:firstLine="420" w:firstLineChars="0"/>
-        <w:rPr>
-          <w:rFonts w:hint="default"/>
-          <w:b w:val="0"/>
-          <w:bCs w:val="0"/>
-          <w:lang w:val="en-US" w:eastAsia="zh-CN"/>
-        </w:rPr>
-      </w:pPr>
-      <w:r>
-        <w:rPr>
-          <w:rFonts w:hint="eastAsia"/>
-          <w:b w:val="0"/>
-          <w:bCs w:val="0"/>
-          <w:lang w:val="en-US" w:eastAsia="zh-CN"/>
-        </w:rPr>
-        <w:t>商品详情界面展示的商品信息应该至少包含：标题、详情、价格</w:t>
-      </w:r>
-    </w:p>
-    <w:p>
-      <w:pPr>
-        <w:numPr>
-          <w:ilvl w:val="0"/>
-          <w:numId w:val="3"/>
-        </w:numPr>
-        <w:ind w:firstLine="420" w:firstLineChars="0"/>
-        <w:rPr>
-          <w:rFonts w:hint="default"/>
-          <w:b w:val="0"/>
-          <w:bCs w:val="0"/>
-          <w:lang w:val="en-US" w:eastAsia="zh-CN"/>
-        </w:rPr>
-      </w:pPr>
-      <w:r>
-        <w:rPr>
-          <w:rFonts w:hint="eastAsia"/>
-          <w:b w:val="0"/>
-          <w:bCs w:val="0"/>
-          <w:lang w:val="en-US" w:eastAsia="zh-CN"/>
-        </w:rPr>
-        <w:t>订单信息应该至少包含：订单ID、支付时间、商品名称、商户名称</w:t>
-      </w:r>
-    </w:p>
-    <w:p>
-      <w:pPr>
-        <w:numPr>
-          <w:ilvl w:val="0"/>
-          <w:numId w:val="0"/>
-        </w:numPr>
-        <w:rPr>
-          <w:rFonts w:hint="eastAsia"/>
-          <w:b w:val="0"/>
-          <w:bCs w:val="0"/>
-          <w:lang w:val="en-US" w:eastAsia="zh-CN"/>
-        </w:rPr>
-      </w:pPr>
-      <w:r>
-        <w:rPr>
-          <w:rFonts w:hint="eastAsia"/>
-          <w:b w:val="0"/>
-          <w:bCs w:val="0"/>
-          <w:lang w:val="en-US" w:eastAsia="zh-CN"/>
-        </w:rPr>
-        <w:t>由此得到如下类图：</w:t>
-      </w:r>
-    </w:p>
-    <w:p>
-      <w:pPr>
-        <w:numPr>
-          <w:ilvl w:val="0"/>
-          <w:numId w:val="0"/>
-        </w:numPr>
-        <w:jc w:val="center"/>
-        <w:rPr>
-          <w:rFonts w:hint="default"/>
-          <w:b w:val="0"/>
-          <w:bCs w:val="0"/>
-          <w:lang w:val="en-US" w:eastAsia="zh-CN"/>
-        </w:rPr>
-      </w:pPr>
-      <w:r>
-        <w:rPr>
-          <w:rFonts w:hint="default"/>
-          <w:b w:val="0"/>
-          <w:bCs w:val="0"/>
-          <w:lang w:val="en-US" w:eastAsia="zh-CN"/>
-        </w:rPr>
-        <w:drawing>
-          <wp:inline distT="0" distB="0" distL="114300" distR="114300">
-            <wp:extent cx="5268595" cy="3505200"/>
-            <wp:effectExtent l="0" t="0" r="8255" b="0"/>
-            <wp:docPr id="6" name="图片 6" descr="购买商品-类图"/>
-            <wp:cNvGraphicFramePr>
-              <a:graphicFrameLocks xmlns:a="http://schemas.openxmlformats.org/drawingml/2006/main" noChangeAspect="1"/>
-            </wp:cNvGraphicFramePr>
-            <a:graphic xmlns:a="http://schemas.openxmlformats.org/drawingml/2006/main">
-              <a:graphicData uri="http://schemas.openxmlformats.org/drawingml/2006/picture">
-                <pic:pic xmlns:pic="http://schemas.openxmlformats.org/drawingml/2006/picture">
-                  <pic:nvPicPr>
-                    <pic:cNvPr id="6" name="图片 6" descr="购买商品-类图"/>
-                    <pic:cNvPicPr>
-                      <a:picLocks noChangeAspect="1"/>
-                    </pic:cNvPicPr>
-                  </pic:nvPicPr>
-                  <pic:blipFill>
-                    <a:blip r:embed="rId7"/>
-                    <a:stretch>
-                      <a:fillRect/>
-                    </a:stretch>
-                  </pic:blipFill>
-                  <pic:spPr>
-                    <a:xfrm>
-                      <a:off x="0" y="0"/>
-                      <a:ext cx="5268595" cy="3505200"/>
-                    </a:xfrm>
-                    <a:prstGeom prst="rect">
-                      <a:avLst/>
-                    </a:prstGeom>
-                  </pic:spPr>
-                </pic:pic>
-              </a:graphicData>
-            </a:graphic>
-          </wp:inline>
-        </w:drawing>
-      </w:r>
-      <w:bookmarkStart w:id="0" w:name="_GoBack"/>
-      <w:bookmarkEnd w:id="0"/>
     </w:p>
     <w:sectPr>
       <w:pgSz w:w="11906" w:h="16838"/>
@@ -606,33 +525,9 @@
 <file path=word/numbering.xml><?xml version="1.0" encoding="utf-8"?>
 <w:numbering xmlns:wpc="http://schemas.microsoft.com/office/word/2010/wordprocessingCanvas" xmlns:mc="http://schemas.openxmlformats.org/markup-compatibility/2006" xmlns:o="urn:schemas-microsoft-com:office:office" xmlns:r="http://schemas.openxmlformats.org/officeDocument/2006/relationships" xmlns:m="http://schemas.openxmlformats.org/officeDocument/2006/math" xmlns:v="urn:schemas-microsoft-com:vml" xmlns:wp14="http://schemas.microsoft.com/office/word/2010/wordprocessingDrawing" xmlns:wp="http://schemas.openxmlformats.org/drawingml/2006/wordprocessingDrawing" xmlns:w10="urn:schemas-microsoft-com:office:word" xmlns:w="http://schemas.openxmlformats.org/wordprocessingml/2006/main" xmlns:w14="http://schemas.microsoft.com/office/word/2010/wordml" xmlns:wpg="http://schemas.microsoft.com/office/word/2010/wordprocessingGroup" xmlns:wpi="http://schemas.microsoft.com/office/word/2010/wordprocessingInk" xmlns:wne="http://schemas.microsoft.com/office/word/2006/wordml" xmlns:wps="http://schemas.microsoft.com/office/word/2010/wordprocessingShape" xmlns:wpsCustomData="http://www.wps.cn/officeDocument/2013/wpsCustomData" mc:Ignorable="w14 wp14">
   <w:abstractNum w:abstractNumId="0">
-    <w:nsid w:val="862563A1"/>
+    <w:nsid w:val="B336A014"/>
     <w:multiLevelType w:val="singleLevel"/>
-    <w:tmpl w:val="862563A1"/>
-    <w:lvl w:ilvl="0" w:tentative="0">
-      <w:start w:val="1"/>
-      <w:numFmt w:val="decimal"/>
-      <w:suff w:val="space"/>
-      <w:lvlText w:val="%1."/>
-      <w:lvlJc w:val="left"/>
-    </w:lvl>
-  </w:abstractNum>
-  <w:abstractNum w:abstractNumId="1">
-    <w:nsid w:val="1F98222F"/>
-    <w:multiLevelType w:val="singleLevel"/>
-    <w:tmpl w:val="1F98222F"/>
-    <w:lvl w:ilvl="0" w:tentative="0">
-      <w:start w:val="1"/>
-      <w:numFmt w:val="decimal"/>
-      <w:suff w:val="space"/>
-      <w:lvlText w:val="%1."/>
-      <w:lvlJc w:val="left"/>
-    </w:lvl>
-  </w:abstractNum>
-  <w:abstractNum w:abstractNumId="2">
-    <w:nsid w:val="7198EBCD"/>
-    <w:multiLevelType w:val="singleLevel"/>
-    <w:tmpl w:val="7198EBCD"/>
+    <w:tmpl w:val="B336A014"/>
     <w:lvl w:ilvl="0" w:tentative="0">
       <w:start w:val="1"/>
       <w:numFmt w:val="decimal"/>
@@ -643,12 +538,6 @@
   </w:abstractNum>
   <w:num w:numId="1">
     <w:abstractNumId w:val="0"/>
-  </w:num>
-  <w:num w:numId="2">
-    <w:abstractNumId w:val="2"/>
-  </w:num>
-  <w:num w:numId="3">
-    <w:abstractNumId w:val="1"/>
   </w:num>
 </w:numbering>
 </file>
